--- a/新建 Microsoft Word 文档.docx
+++ b/新建 Microsoft Word 文档.docx
@@ -75,15 +75,51 @@
         <w:rPr>
           <w:rFonts w:hint="eastAsia"/>
         </w:rPr>
-        <w:t>当游戏结束时，即舵机无法在15ms的延时内按下。也即方块在15ms内下降了70px。</w:t>
-      </w:r>
-    </w:p>
-    <w:p>
-      <w:r>
-        <w:rPr>
-          <w:rFonts w:hint="eastAsia"/>
-        </w:rPr>
-        <w:t>所以方块此时的速度为4.66px</w:t>
+        <w:t>当游戏结束时，即舵机无法在</w:t>
+      </w:r>
+      <w:r>
+        <w:rPr>
+          <w:rFonts w:hint="eastAsia"/>
+        </w:rPr>
+        <w:t>30</w:t>
+      </w:r>
+      <w:r>
+        <w:rPr>
+          <w:rFonts w:hint="eastAsia"/>
+        </w:rPr>
+        <w:t>ms的延时内按下。也即方块在</w:t>
+      </w:r>
+      <w:r>
+        <w:rPr>
+          <w:rFonts w:hint="eastAsia"/>
+        </w:rPr>
+        <w:t>30</w:t>
+      </w:r>
+      <w:r>
+        <w:rPr>
+          <w:rFonts w:hint="eastAsia"/>
+        </w:rPr>
+        <w:t>ms内下降了70px。</w:t>
+      </w:r>
+    </w:p>
+    <w:p>
+      <w:r>
+        <w:rPr>
+          <w:rFonts w:hint="eastAsia"/>
+        </w:rPr>
+        <w:t>所以方块此时的速度为</w:t>
+      </w:r>
+      <w:r>
+        <w:rPr>
+          <w:rFonts w:hint="eastAsia"/>
+        </w:rPr>
+        <w:t>2.33</w:t>
+      </w:r>
+      <w:r>
+        <w:rPr>
+          <w:rFonts w:hint="eastAsia"/>
+        </w:rPr>
+        <w:t>px</w:t>
       </w:r>
       <w:r>
         <w:t>/</w:t>
@@ -106,7 +142,43 @@
         <w:rPr>
           <w:rFonts w:hint="eastAsia"/>
         </w:rPr>
-        <w:t>考虑极限误差，即15ms时下一个方块已经到达上方，即方块在15ms内下降了700px。速度为46.6px</w:t>
+        <w:t>考虑极限误差，即</w:t>
+      </w:r>
+      <w:r>
+        <w:rPr>
+          <w:rFonts w:hint="eastAsia"/>
+        </w:rPr>
+        <w:t>30</w:t>
+      </w:r>
+      <w:r>
+        <w:rPr>
+          <w:rFonts w:hint="eastAsia"/>
+        </w:rPr>
+        <w:t>ms时下一个方块已经到达上方，即方块在</w:t>
+      </w:r>
+      <w:r>
+        <w:rPr>
+          <w:rFonts w:hint="eastAsia"/>
+        </w:rPr>
+        <w:t>30</w:t>
+      </w:r>
+      <w:r>
+        <w:rPr>
+          <w:rFonts w:hint="eastAsia"/>
+        </w:rPr>
+        <w:t>ms内下降了700px。速度为</w:t>
+      </w:r>
+      <w:r>
+        <w:rPr>
+          <w:rFonts w:hint="eastAsia"/>
+        </w:rPr>
+        <w:t>23.3</w:t>
+      </w:r>
+      <w:r>
+        <w:rPr>
+          <w:rFonts w:hint="eastAsia"/>
+        </w:rPr>
+        <w:t>px</w:t>
       </w:r>
       <w:r>
         <w:t>/</w:t>
@@ -126,7 +198,19 @@
         <w:rPr>
           <w:rFonts w:hint="eastAsia"/>
         </w:rPr>
-        <w:t>实际情况进行计算。另一个边界条件是，上一个方块的速度是4.66px</w:t>
+        <w:t>实际情况进行计算。另一个边界条件是，上一个方块的速度是</w:t>
+      </w:r>
+      <w:r>
+        <w:rPr>
+          <w:rFonts w:hint="eastAsia"/>
+        </w:rPr>
+        <w:t>2.33</w:t>
+      </w:r>
+      <w:r>
+        <w:rPr>
+          <w:rFonts w:hint="eastAsia"/>
+        </w:rPr>
+        <w:t>px</w:t>
       </w:r>
       <w:r>
         <w:t>/</w:t>
@@ -159,12 +243,24 @@
         <w:t>v1</w:t>
       </w:r>
       <w:r>
-        <w:t>=4.66</w:t>
-      </w:r>
-    </w:p>
-    <w:p>
-      <w:r>
-        <w:t>v2=46.6</w:t>
+        <w:t>=</w:t>
+      </w:r>
+      <w:r>
+        <w:rPr>
+          <w:rFonts w:hint="eastAsia"/>
+        </w:rPr>
+        <w:t>2.33</w:t>
+      </w:r>
+    </w:p>
+    <w:p>
+      <w:r>
+        <w:t>v2=</w:t>
+      </w:r>
+      <w:r>
+        <w:rPr>
+          <w:rFonts w:hint="eastAsia"/>
+        </w:rPr>
+        <w:t>23.3</w:t>
       </w:r>
     </w:p>
     <w:p>
@@ -187,7 +283,19 @@
         <w:rPr>
           <w:rFonts w:hint="eastAsia"/>
         </w:rPr>
-        <w:t>解得此时速度为32.66px</w:t>
+        <w:t>解得此时速度为</w:t>
+      </w:r>
+      <w:r>
+        <w:rPr>
+          <w:rFonts w:hint="eastAsia"/>
+        </w:rPr>
+        <w:t>16.33</w:t>
+      </w:r>
+      <w:r>
+        <w:rPr>
+          <w:rFonts w:hint="eastAsia"/>
+        </w:rPr>
+        <w:t>px</w:t>
       </w:r>
       <w:r>
         <w:t>/</w:t>
@@ -204,7 +312,22 @@
         <w:t>。同时x</w:t>
       </w:r>
       <w:r>
-        <w:t>=0.933/ms</w:t>
+        <w:t>=0.</w:t>
+      </w:r>
+      <w:r>
+        <w:rPr>
+          <w:rFonts w:hint="eastAsia"/>
+        </w:rPr>
+        <w:t>2334</w:t>
+      </w:r>
+      <w:r>
+        <w:rPr>
+          <w:rFonts w:hint="eastAsia"/>
+        </w:rPr>
+        <w:t>px</w:t>
+      </w:r>
+      <w:r>
+        <w:t>/ms</w:t>
       </w:r>
       <w:r>
         <w:rPr>
@@ -219,20 +342,57 @@
         <w:rPr>
           <w:rFonts w:hint="eastAsia"/>
         </w:rPr>
-        <w:t>。即游戏刚开始20ms，反应速度为15ms的人已经战败了。这是不可能的。</w:t>
-      </w:r>
-    </w:p>
-    <w:p>
-      <w:pPr>
-        <w:rPr>
-          <w:rFonts w:hint="eastAsia"/>
-        </w:rPr>
-      </w:pPr>
-      <w:r>
-        <w:rPr>
-          <w:rFonts w:hint="eastAsia"/>
-        </w:rPr>
-        <w:t>一般x在1/5000</w:t>
+        <w:t>。即游戏刚开始</w:t>
+      </w:r>
+      <w:r>
+        <w:rPr>
+          <w:rFonts w:hint="eastAsia"/>
+        </w:rPr>
+        <w:t>1</w:t>
+      </w:r>
+      <w:r>
+        <w:rPr>
+          <w:rFonts w:hint="eastAsia"/>
+        </w:rPr>
+        <w:t>ms，</w:t>
+      </w:r>
+      <w:r>
+        <w:rPr>
+          <w:rFonts w:hint="eastAsia"/>
+        </w:rPr>
+        <w:t>普通的</w:t>
+      </w:r>
+      <w:r>
+        <w:rPr>
+          <w:rFonts w:hint="eastAsia"/>
+        </w:rPr>
+        <w:t>人已经战败了</w:t>
+      </w:r>
+      <w:r>
+        <w:rPr>
+          <w:rFonts w:hint="eastAsia"/>
+        </w:rPr>
+        <w:t>（取反应速度为330ms）</w:t>
+      </w:r>
+      <w:r>
+        <w:rPr>
+          <w:rFonts w:hint="eastAsia"/>
+        </w:rPr>
+        <w:t>。</w:t>
+      </w:r>
+    </w:p>
+    <w:p>
+      <w:r>
+        <w:rPr>
+          <w:rFonts w:hint="eastAsia"/>
+        </w:rPr>
+        <w:t>考虑到别踩白块的</w:t>
+      </w:r>
+      <w:r>
+        <w:rPr>
+          <w:rFonts w:hint="eastAsia"/>
+        </w:rPr>
+        <w:t>x在1/5000</w:t>
       </w:r>
       <w:r>
         <w:rPr>
@@ -256,7 +416,7 @@
         <w:rPr>
           <w:rFonts w:hint="eastAsia"/>
         </w:rPr>
-        <w:t>1</w:t>
+        <w:t>7</w:t>
       </w:r>
       <w:r>
         <w:rPr>
@@ -298,73 +458,421 @@
       <w:r>
         <w:t>=</w:t>
       </w:r>
+      <w:r>
+        <w:t>70px</w:t>
+      </w:r>
+      <w:r>
+        <w:t xml:space="preserve"> * t </w:t>
+      </w:r>
+      <w:r>
+        <w:t>/(</w:t>
+      </w:r>
+      <w:r>
+        <w:t xml:space="preserve"> </w:t>
+      </w:r>
+      <w:r>
+        <w:t>4.66</w:t>
+      </w:r>
+      <w:r>
+        <w:t xml:space="preserve"> </w:t>
+      </w:r>
+      <w:proofErr w:type="spellStart"/>
+      <w:r>
+        <w:rPr>
+          <w:rFonts w:hint="eastAsia"/>
+        </w:rPr>
+        <w:t>px</w:t>
+      </w:r>
+      <w:proofErr w:type="spellEnd"/>
+      <w:r>
+        <w:t>/</w:t>
+      </w:r>
+      <w:proofErr w:type="spellStart"/>
+      <w:r>
+        <w:t>ms</w:t>
+      </w:r>
+      <w:proofErr w:type="spellEnd"/>
+      <w:r>
+        <w:t xml:space="preserve"> *</w:t>
+      </w:r>
+      <w:r>
+        <w:t>t</w:t>
+      </w:r>
+      <w:r>
+        <w:rPr>
+          <w:rFonts w:hint="eastAsia"/>
+          <w:sz w:val="10"/>
+          <w:szCs w:val="10"/>
+        </w:rPr>
+        <w:t>反应</w:t>
+      </w:r>
+      <w:r>
+        <w:t>)</w:t>
+      </w:r>
+    </w:p>
+    <w:p/>
+    <w:p>
+      <w:r>
+        <w:rPr>
+          <w:rFonts w:hint="eastAsia"/>
+        </w:rPr>
+        <w:t>利用此公式即可达到计算你生理最高分的目的。</w:t>
+      </w:r>
       <w:bookmarkStart w:id="0" w:name="_GoBack"/>
       <w:bookmarkEnd w:id="0"/>
-      <w:r>
+    </w:p>
+    <w:p/>
+    <w:p>
+      <w:r>
+        <w:rPr>
+          <w:rFonts w:hint="eastAsia"/>
+        </w:rPr>
+        <w:t>功能二：</w:t>
+      </w:r>
+    </w:p>
+    <w:p/>
+    <w:p>
+      <w:pPr>
+        <w:rPr>
+          <w:rFonts w:hint="eastAsia"/>
+        </w:rPr>
+      </w:pPr>
+    </w:p>
+    <w:p>
+      <w:pPr>
+        <w:rPr>
+          <w:rFonts w:hint="eastAsia"/>
+        </w:rPr>
+      </w:pPr>
+    </w:p>
+    <w:p>
+      <w:r>
+        <w:rPr>
+          <w:rFonts w:hint="eastAsia"/>
+        </w:rPr>
+        <w:t>舵机臂长</w:t>
+      </w:r>
+      <w:r>
+        <w:rPr>
+          <w:rFonts w:hint="eastAsia"/>
+        </w:rPr>
+        <w:t>70</w:t>
+      </w:r>
+      <w:r>
+        <w:rPr>
+          <w:rFonts w:hint="eastAsia"/>
+        </w:rPr>
+        <w:t>px</w:t>
+      </w:r>
+    </w:p>
+    <w:p/>
+    <w:p>
+      <w:r>
+        <w:rPr>
+          <w:rFonts w:hint="eastAsia"/>
+        </w:rPr>
+        <w:t>h</w:t>
+      </w:r>
+      <w:r>
+        <w:t>=70px*sin</w:t>
+      </w:r>
+      <w:r>
+        <w:rPr>
+          <w:rFonts w:hint="eastAsia"/>
+        </w:rPr>
+        <w:t>α</w:t>
+      </w:r>
+    </w:p>
+    <w:p>
+      <w:r>
+        <w:rPr>
+          <w:rFonts w:hint="eastAsia"/>
+        </w:rPr>
+        <w:t>可转动角度为</w:t>
+      </w:r>
+      <w:r>
+        <w:rPr>
+          <w:rFonts w:hint="eastAsia"/>
+        </w:rPr>
+        <w:t>±3</w:t>
+      </w:r>
+      <w:r>
+        <w:rPr>
+          <w:rFonts w:hint="eastAsia"/>
+        </w:rPr>
+        <w:t>0°</w:t>
+      </w:r>
+    </w:p>
+    <w:p>
+      <w:r>
+        <w:rPr>
+          <w:rFonts w:hint="eastAsia"/>
+        </w:rPr>
+        <w:t>即可上下移动的h为70px</w:t>
+      </w:r>
+    </w:p>
+    <w:p>
+      <w:r>
+        <w:rPr>
+          <w:rFonts w:hint="eastAsia"/>
+        </w:rPr>
+        <w:t>即最大测试速度为方块在15ms内下降了140px。</w:t>
+      </w:r>
+    </w:p>
+    <w:p>
+      <w:r>
+        <w:rPr>
+          <w:rFonts w:hint="eastAsia"/>
+        </w:rPr>
+        <w:t>即方块的速度为</w:t>
+      </w:r>
+      <w:r>
+        <w:rPr>
+          <w:rFonts w:hint="eastAsia"/>
+        </w:rPr>
+        <w:t>4.66px</w:t>
+      </w:r>
+      <w:r>
+        <w:t>/</w:t>
+      </w:r>
+      <w:proofErr w:type="spellStart"/>
+      <w:r>
+        <w:t>ms</w:t>
+      </w:r>
+      <w:proofErr w:type="spellEnd"/>
+    </w:p>
+    <w:p>
+      <w:r>
+        <w:rPr>
+          <w:rFonts w:hint="eastAsia"/>
+        </w:rPr>
+        <w:t>测量范围增大一倍。</w:t>
+      </w:r>
+    </w:p>
+    <w:p>
+      <w:r>
+        <w:rPr>
+          <w:rFonts w:hint="eastAsia"/>
+        </w:rPr>
+        <w:lastRenderedPageBreak/>
+        <w:t>当</w:t>
+      </w:r>
+      <w:r>
+        <w:rPr>
+          <w:rFonts w:hint="eastAsia"/>
+        </w:rPr>
+        <w:t>舵机角度为负时</w:t>
+      </w:r>
+    </w:p>
+    <w:p>
+      <w:r>
+        <w:t>v</w:t>
+      </w:r>
+      <w:r>
+        <w:rPr>
+          <w:rFonts w:hint="eastAsia"/>
+        </w:rPr>
+        <w:t>=</w:t>
+      </w:r>
+      <w:proofErr w:type="spellStart"/>
+      <w:r>
+        <w:rPr>
+          <w:rFonts w:hint="eastAsia"/>
+        </w:rPr>
+        <w:t>tx</w:t>
+      </w:r>
+      <w:proofErr w:type="spellEnd"/>
+    </w:p>
+    <w:p>
+      <w:r>
+        <w:t>d=v*30ms=</w:t>
+      </w:r>
+      <w:proofErr w:type="spellStart"/>
+      <w:r>
+        <w:t>tx</w:t>
+      </w:r>
+      <w:proofErr w:type="spellEnd"/>
+      <w:r>
+        <w:t>*30ms</w:t>
+      </w:r>
+    </w:p>
+    <w:p>
+      <w:r>
+        <w:t>d</w:t>
+      </w:r>
+      <w:r>
+        <w:rPr>
+          <w:rFonts w:hint="eastAsia"/>
+        </w:rPr>
+        <w:t>=h</w:t>
+      </w:r>
+      <w:r>
+        <w:t>=</w:t>
+      </w:r>
+      <w:r>
+        <w:rPr>
+          <w:rFonts w:hint="eastAsia"/>
+        </w:rPr>
         <w:t>70px</w:t>
       </w:r>
       <w:r>
-        <w:t xml:space="preserve"> * t </w:t>
-      </w:r>
-      <w:r>
-        <w:t>/(</w:t>
-      </w:r>
-      <w:r>
-        <w:t xml:space="preserve"> </w:t>
-      </w:r>
-      <w:r>
-        <w:t>4.66</w:t>
-      </w:r>
-      <w:r>
-        <w:t xml:space="preserve"> </w:t>
+        <w:t>*sin(30</w:t>
+      </w:r>
+      <w:r>
+        <w:rPr>
+          <w:rFonts w:hint="eastAsia"/>
+        </w:rPr>
+        <w:t>°</w:t>
+      </w:r>
+      <w:r>
+        <w:t>)</w:t>
+      </w:r>
+      <w:r>
+        <w:rPr>
+          <w:rFonts w:hint="eastAsia"/>
+        </w:rPr>
+        <w:t>-</w:t>
+      </w:r>
+      <w:r>
+        <w:t>70px*sin</w:t>
+      </w:r>
+      <w:r>
+        <w:rPr>
+          <w:rFonts w:hint="eastAsia"/>
+        </w:rPr>
+        <w:t>α</w:t>
+      </w:r>
+    </w:p>
+    <w:p>
+      <w:r>
+        <w:rPr>
+          <w:rFonts w:hint="eastAsia"/>
+        </w:rPr>
+        <w:t>α=</w:t>
       </w:r>
       <w:proofErr w:type="spellStart"/>
       <w:r>
         <w:rPr>
           <w:rFonts w:hint="eastAsia"/>
         </w:rPr>
+        <w:t>arc</w:t>
+      </w:r>
+      <w:r>
+        <w:t>sin</w:t>
+      </w:r>
+      <w:proofErr w:type="spellEnd"/>
+      <w:r>
+        <w:t>(</w:t>
+      </w:r>
+      <w:r>
+        <w:t>(</w:t>
+      </w:r>
+      <w:r>
+        <w:rPr>
+          <w:rFonts w:hint="eastAsia"/>
+        </w:rPr>
+        <w:t>35px</w:t>
+      </w:r>
+      <w:r>
+        <w:t>-</w:t>
+      </w:r>
+      <w:r>
+        <w:t>tx*30ms</w:t>
+      </w:r>
+      <w:r>
+        <w:t>)</w:t>
+      </w:r>
+      <w:r>
+        <w:t>/70px)</w:t>
+      </w:r>
+    </w:p>
+    <w:p/>
+    <w:p>
+      <w:r>
+        <w:rPr>
+          <w:rFonts w:hint="eastAsia"/>
+        </w:rPr>
+        <w:t>当舵机角度为正时</w:t>
+      </w:r>
+    </w:p>
+    <w:p>
+      <w:r>
+        <w:t>d=h+35px=70px*sin(30</w:t>
+      </w:r>
+      <w:r>
+        <w:rPr>
+          <w:rFonts w:hint="eastAsia"/>
+        </w:rPr>
+        <w:t>°</w:t>
+      </w:r>
+      <w:r>
+        <w:t>)</w:t>
+      </w:r>
+      <w:r>
+        <w:rPr>
+          <w:rFonts w:hint="eastAsia"/>
+        </w:rPr>
+        <w:t>+35</w:t>
+      </w:r>
+      <w:r>
         <w:t>px</w:t>
       </w:r>
+    </w:p>
+    <w:p>
+      <w:pPr>
+        <w:rPr>
+          <w:rFonts w:hint="eastAsia"/>
+        </w:rPr>
+      </w:pPr>
+      <w:r>
+        <w:rPr>
+          <w:rFonts w:hint="eastAsia"/>
+        </w:rPr>
+        <w:t>α=</w:t>
+      </w:r>
+      <w:proofErr w:type="spellStart"/>
+      <w:r>
+        <w:rPr>
+          <w:rFonts w:hint="eastAsia"/>
+        </w:rPr>
+        <w:t>arc</w:t>
+      </w:r>
+      <w:r>
+        <w:t>sin</w:t>
+      </w:r>
       <w:proofErr w:type="spellEnd"/>
       <w:r>
-        <w:t>/</w:t>
+        <w:t>((30ms*tx-35px)/70px)</w:t>
+      </w:r>
+    </w:p>
+    <w:p/>
+    <w:p/>
+    <w:p>
+      <w:pPr>
+        <w:rPr>
+          <w:rFonts w:hint="eastAsia"/>
+        </w:rPr>
+      </w:pPr>
+    </w:p>
+    <w:p>
+      <w:r>
+        <w:t>v=</w:t>
       </w:r>
       <w:proofErr w:type="spellStart"/>
       <w:r>
-        <w:t>ms</w:t>
+        <w:t>tx</w:t>
       </w:r>
       <w:proofErr w:type="spellEnd"/>
       <w:r>
-        <w:t xml:space="preserve"> *</w:t>
-      </w:r>
-      <w:r>
-        <w:t>t</w:t>
-      </w:r>
-      <w:r>
-        <w:rPr>
-          <w:rFonts w:hint="eastAsia"/>
-          <w:sz w:val="10"/>
-          <w:szCs w:val="10"/>
-        </w:rPr>
-        <w:t>反应</w:t>
-      </w:r>
-      <w:r>
-        <w:t>)</w:t>
-      </w:r>
-    </w:p>
-    <w:p/>
+        <w:t>;</w:t>
+      </w:r>
+    </w:p>
     <w:p>
       <w:pPr>
         <w:rPr>
           <w:rFonts w:hint="eastAsia"/>
         </w:rPr>
       </w:pPr>
-      <w:r>
-        <w:rPr>
-          <w:rFonts w:hint="eastAsia"/>
-        </w:rPr>
-        <w:t>利用此公式即可达到计算你生理最高分的目的。</w:t>
-      </w:r>
     </w:p>
     <w:sectPr>
       <w:pgSz w:w="11906" w:h="16838"/>
